--- a/Khoironi Kurnia Syah (1811011210013) UTS SimKom.docx
+++ b/Khoironi Kurnia Syah (1811011210013) UTS SimKom.docx
@@ -112,7 +112,7 @@
                         </pic:cNvPicPr>
                       </pic:nvPicPr>
                       <pic:blipFill>
-                        <a:blip r:embed="rId5">
+                        <a:blip r:embed="rId7">
                           <a:extLst>
                             <a:ext uri="{28A0092B-C50C-407E-A947-70E740481C1C}">
                               <a14:useLocalDpi xmlns:a14="http://schemas.microsoft.com/office/drawing/2010/main" val="0"/>
@@ -169,7 +169,6 @@
           <w:szCs w:val="24"/>
         </w:rPr>
       </w:pPr>
-      <w:bookmarkStart w:id="0" w:name="_GoBack"/>
       <w:r>
         <w:rPr>
           <w:rFonts w:ascii="Times New Roman" w:hAnsi="Times New Roman" w:cs="Times New Roman"/>
@@ -201,7 +200,6 @@
         <w:t>Khoironi Kurnia Syah (1811011210013)</w:t>
       </w:r>
     </w:p>
-    <w:bookmarkEnd w:id="0"/>
     <w:p>
       <w:pPr>
         <w:spacing w:line="360" w:lineRule="auto"/>
@@ -313,7 +311,7 @@
           <w:szCs w:val="24"/>
         </w:rPr>
         <w:sectPr>
-          <w:footerReference w:type="default" r:id="rId6"/>
+          <w:footerReference w:type="default" r:id="rId8"/>
           <w:type w:val="continuous"/>
           <w:pgSz w:w="11906" w:h="16838" w:code="9"/>
           <w:pgMar w:top="1701" w:right="1701" w:bottom="1701" w:left="2268" w:header="708" w:footer="708" w:gutter="0"/>
@@ -330,16 +328,7 @@
           <w:sz w:val="24"/>
           <w:szCs w:val="24"/>
         </w:rPr>
-        <w:t>202</w:t>
-      </w:r>
-      <w:r>
-        <w:rPr>
-          <w:rFonts w:ascii="Times New Roman" w:hAnsi="Times New Roman" w:cs="Times New Roman"/>
-          <w:b/>
-          <w:sz w:val="24"/>
-          <w:szCs w:val="24"/>
-        </w:rPr>
-        <w:t>1</w:t>
+        <w:t>2021</w:t>
       </w:r>
     </w:p>
     <w:p>
@@ -541,21 +530,7 @@
           <w:rFonts w:ascii="Times New Roman" w:hAnsi="Times New Roman" w:cs="Times New Roman"/>
           <w:sz w:val="24"/>
         </w:rPr>
-        <w:t xml:space="preserve"> metode Monte Carlo </w:t>
-      </w:r>
-      <w:r>
-        <w:rPr>
-          <w:rFonts w:ascii="Times New Roman" w:hAnsi="Times New Roman" w:cs="Times New Roman"/>
-          <w:sz w:val="24"/>
-        </w:rPr>
-        <w:t>di</w:t>
-      </w:r>
-      <w:r>
-        <w:rPr>
-          <w:rFonts w:ascii="Times New Roman" w:hAnsi="Times New Roman" w:cs="Times New Roman"/>
-          <w:sz w:val="24"/>
-        </w:rPr>
-        <w:t xml:space="preserve"> Python</w:t>
+        <w:t xml:space="preserve"> metode Monte Carlo di Python</w:t>
       </w:r>
       <w:r>
         <w:rPr>
@@ -808,14 +783,7 @@
           <w:rFonts w:ascii="Times New Roman" w:hAnsi="Times New Roman" w:cs="Times New Roman"/>
           <w:sz w:val="24"/>
         </w:rPr>
-        <w:t>k dapat diprediksi perubahannya ataupun u</w:t>
-      </w:r>
-      <w:r>
-        <w:rPr>
-          <w:rFonts w:ascii="Times New Roman" w:hAnsi="Times New Roman" w:cs="Times New Roman"/>
-          <w:sz w:val="24"/>
-        </w:rPr>
-        <w:t>ntuk memperoleh suatu frekuensi diperlukan suatu sampling secara random dari pengamatan.</w:t>
+        <w:t>k dapat diprediksi perubahannya ataupun untuk memperoleh suatu frekuensi diperlukan suatu sampling secara random dari pengamatan.</w:t>
       </w:r>
     </w:p>
     <w:p>
@@ -2272,7 +2240,7 @@
                     <pic:cNvPicPr/>
                   </pic:nvPicPr>
                   <pic:blipFill>
-                    <a:blip r:embed="rId7">
+                    <a:blip r:embed="rId9">
                       <a:extLst>
                         <a:ext uri="{28A0092B-C50C-407E-A947-70E740481C1C}">
                           <a14:useLocalDpi xmlns:a14="http://schemas.microsoft.com/office/drawing/2010/main" val="0"/>
@@ -2370,49 +2338,7 @@
           <w:rFonts w:ascii="Times New Roman" w:hAnsi="Times New Roman" w:cs="Times New Roman"/>
           <w:sz w:val="24"/>
         </w:rPr>
-        <w:t xml:space="preserve">kg. Jika 14 hingga 21 maka </w:t>
-      </w:r>
-      <w:r>
-        <w:rPr>
-          <w:rFonts w:ascii="Times New Roman" w:hAnsi="Times New Roman" w:cs="Times New Roman"/>
-          <w:sz w:val="24"/>
-        </w:rPr>
-        <w:t>jumlah permintaan simulasi</w:t>
-      </w:r>
-      <w:r>
-        <w:rPr>
-          <w:rFonts w:ascii="Times New Roman" w:hAnsi="Times New Roman" w:cs="Times New Roman"/>
-          <w:sz w:val="24"/>
-        </w:rPr>
-        <w:t xml:space="preserve"> adalah 35 kg. Jika 22 hingga 31 </w:t>
-      </w:r>
-      <w:r>
-        <w:rPr>
-          <w:rFonts w:ascii="Times New Roman" w:hAnsi="Times New Roman" w:cs="Times New Roman"/>
-          <w:sz w:val="24"/>
-        </w:rPr>
-        <w:t>jumlah permintaan simulasi adalah</w:t>
-      </w:r>
-      <w:r>
-        <w:rPr>
-          <w:rFonts w:ascii="Times New Roman" w:hAnsi="Times New Roman" w:cs="Times New Roman"/>
-          <w:sz w:val="24"/>
-        </w:rPr>
-        <w:t xml:space="preserve"> 40 kg. Jika 32 hingga 34 maka </w:t>
-      </w:r>
-      <w:r>
-        <w:rPr>
-          <w:rFonts w:ascii="Times New Roman" w:hAnsi="Times New Roman" w:cs="Times New Roman"/>
-          <w:sz w:val="24"/>
-        </w:rPr>
-        <w:t>jumlah permintaan simulasi adalah</w:t>
-      </w:r>
-      <w:r>
-        <w:rPr>
-          <w:rFonts w:ascii="Times New Roman" w:hAnsi="Times New Roman" w:cs="Times New Roman"/>
-          <w:sz w:val="24"/>
-        </w:rPr>
-        <w:t xml:space="preserve"> 45 kg, dan seterusnya.</w:t>
+        <w:t>kg. Jika 14 hingga 21 maka jumlah permintaan simulasi adalah 35 kg. Jika 22 hingga 31 jumlah permintaan simulasi adalah 40 kg. Jika 32 hingga 34 maka jumlah permintaan simulasi adalah 45 kg, dan seterusnya.</w:t>
       </w:r>
     </w:p>
     <w:p>
@@ -2446,7 +2372,7 @@
                     <pic:cNvPicPr/>
                   </pic:nvPicPr>
                   <pic:blipFill>
-                    <a:blip r:embed="rId8">
+                    <a:blip r:embed="rId10">
                       <a:extLst>
                         <a:ext uri="{28A0092B-C50C-407E-A947-70E740481C1C}">
                           <a14:useLocalDpi xmlns:a14="http://schemas.microsoft.com/office/drawing/2010/main" val="0"/>
@@ -2638,14 +2564,7 @@
                     <w:rFonts w:ascii="Cambria Math" w:hAnsi="Cambria Math" w:cs="Times New Roman"/>
                     <w:sz w:val="24"/>
                   </w:rPr>
-                  <m:t>i</m:t>
-                </m:r>
-                <m:r>
-                  <w:rPr>
-                    <w:rFonts w:ascii="Cambria Math" w:hAnsi="Cambria Math" w:cs="Times New Roman"/>
-                    <w:sz w:val="24"/>
-                  </w:rPr>
-                  <m:t>-1</m:t>
+                  <m:t>i-1</m:t>
                 </m:r>
               </m:sub>
             </m:sSub>
@@ -2699,7 +2618,7 @@
                     <pic:cNvPicPr/>
                   </pic:nvPicPr>
                   <pic:blipFill>
-                    <a:blip r:embed="rId9">
+                    <a:blip r:embed="rId11">
                       <a:extLst>
                         <a:ext uri="{28A0092B-C50C-407E-A947-70E740481C1C}">
                           <a14:useLocalDpi xmlns:a14="http://schemas.microsoft.com/office/drawing/2010/main" val="0"/>
@@ -2811,7 +2730,7 @@
                     <pic:cNvPicPr/>
                   </pic:nvPicPr>
                   <pic:blipFill>
-                    <a:blip r:embed="rId10">
+                    <a:blip r:embed="rId12">
                       <a:extLst>
                         <a:ext uri="{28A0092B-C50C-407E-A947-70E740481C1C}">
                           <a14:useLocalDpi xmlns:a14="http://schemas.microsoft.com/office/drawing/2010/main" val="0"/>
@@ -2949,7 +2868,7 @@
                     <pic:cNvPicPr/>
                   </pic:nvPicPr>
                   <pic:blipFill>
-                    <a:blip r:embed="rId11">
+                    <a:blip r:embed="rId13">
                       <a:extLst>
                         <a:ext uri="{28A0092B-C50C-407E-A947-70E740481C1C}">
                           <a14:useLocalDpi xmlns:a14="http://schemas.microsoft.com/office/drawing/2010/main" val="0"/>
@@ -3009,7 +2928,7 @@
                     <pic:cNvPicPr/>
                   </pic:nvPicPr>
                   <pic:blipFill>
-                    <a:blip r:embed="rId12">
+                    <a:blip r:embed="rId14">
                       <a:extLst>
                         <a:ext uri="{28A0092B-C50C-407E-A947-70E740481C1C}">
                           <a14:useLocalDpi xmlns:a14="http://schemas.microsoft.com/office/drawing/2010/main" val="0"/>
@@ -3096,7 +3015,7 @@
                     <pic:cNvPicPr/>
                   </pic:nvPicPr>
                   <pic:blipFill>
-                    <a:blip r:embed="rId13">
+                    <a:blip r:embed="rId15">
                       <a:extLst>
                         <a:ext uri="{28A0092B-C50C-407E-A947-70E740481C1C}">
                           <a14:useLocalDpi xmlns:a14="http://schemas.microsoft.com/office/drawing/2010/main" val="0"/>
@@ -3144,7 +3063,7 @@
                     <pic:cNvPicPr/>
                   </pic:nvPicPr>
                   <pic:blipFill>
-                    <a:blip r:embed="rId14">
+                    <a:blip r:embed="rId16">
                       <a:extLst>
                         <a:ext uri="{28A0092B-C50C-407E-A947-70E740481C1C}">
                           <a14:useLocalDpi xmlns:a14="http://schemas.microsoft.com/office/drawing/2010/main" val="0"/>
@@ -3192,7 +3111,7 @@
                     <pic:cNvPicPr/>
                   </pic:nvPicPr>
                   <pic:blipFill>
-                    <a:blip r:embed="rId15">
+                    <a:blip r:embed="rId17">
                       <a:extLst>
                         <a:ext uri="{28A0092B-C50C-407E-A947-70E740481C1C}">
                           <a14:useLocalDpi xmlns:a14="http://schemas.microsoft.com/office/drawing/2010/main" val="0"/>
@@ -3241,7 +3160,7 @@
                     <pic:cNvPicPr/>
                   </pic:nvPicPr>
                   <pic:blipFill>
-                    <a:blip r:embed="rId16">
+                    <a:blip r:embed="rId18">
                       <a:extLst>
                         <a:ext uri="{28A0092B-C50C-407E-A947-70E740481C1C}">
                           <a14:useLocalDpi xmlns:a14="http://schemas.microsoft.com/office/drawing/2010/main" val="0"/>
@@ -3289,7 +3208,7 @@
                     <pic:cNvPicPr/>
                   </pic:nvPicPr>
                   <pic:blipFill>
-                    <a:blip r:embed="rId17">
+                    <a:blip r:embed="rId19">
                       <a:extLst>
                         <a:ext uri="{28A0092B-C50C-407E-A947-70E740481C1C}">
                           <a14:useLocalDpi xmlns:a14="http://schemas.microsoft.com/office/drawing/2010/main" val="0"/>
@@ -3337,7 +3256,7 @@
                     <pic:cNvPicPr/>
                   </pic:nvPicPr>
                   <pic:blipFill>
-                    <a:blip r:embed="rId18">
+                    <a:blip r:embed="rId20">
                       <a:extLst>
                         <a:ext uri="{28A0092B-C50C-407E-A947-70E740481C1C}">
                           <a14:useLocalDpi xmlns:a14="http://schemas.microsoft.com/office/drawing/2010/main" val="0"/>
@@ -3386,7 +3305,7 @@
                     <pic:cNvPicPr/>
                   </pic:nvPicPr>
                   <pic:blipFill>
-                    <a:blip r:embed="rId19">
+                    <a:blip r:embed="rId21">
                       <a:extLst>
                         <a:ext uri="{28A0092B-C50C-407E-A947-70E740481C1C}">
                           <a14:useLocalDpi xmlns:a14="http://schemas.microsoft.com/office/drawing/2010/main" val="0"/>
@@ -3434,7 +3353,7 @@
                     <pic:cNvPicPr/>
                   </pic:nvPicPr>
                   <pic:blipFill>
-                    <a:blip r:embed="rId20">
+                    <a:blip r:embed="rId22">
                       <a:extLst>
                         <a:ext uri="{28A0092B-C50C-407E-A947-70E740481C1C}">
                           <a14:useLocalDpi xmlns:a14="http://schemas.microsoft.com/office/drawing/2010/main" val="0"/>
@@ -3482,7 +3401,7 @@
                     <pic:cNvPicPr/>
                   </pic:nvPicPr>
                   <pic:blipFill>
-                    <a:blip r:embed="rId21">
+                    <a:blip r:embed="rId23">
                       <a:extLst>
                         <a:ext uri="{28A0092B-C50C-407E-A947-70E740481C1C}">
                           <a14:useLocalDpi xmlns:a14="http://schemas.microsoft.com/office/drawing/2010/main" val="0"/>
@@ -3532,22 +3451,14 @@
         </w:rPr>
         <w:t xml:space="preserve">Source Code lengkapnya dapat di akses melalui repository github saya di </w:t>
       </w:r>
-      <w:hyperlink r:id="rId22" w:history="1">
+      <w:hyperlink r:id="rId24" w:history="1">
         <w:r>
           <w:rPr>
             <w:rStyle w:val="Hyperlink"/>
             <w:rFonts w:ascii="Times New Roman" w:hAnsi="Times New Roman" w:cs="Times New Roman"/>
             <w:sz w:val="24"/>
           </w:rPr>
-          <w:t>https://github.co</w:t>
-        </w:r>
-        <w:r>
-          <w:rPr>
-            <w:rStyle w:val="Hyperlink"/>
-            <w:rFonts w:ascii="Times New Roman" w:hAnsi="Times New Roman" w:cs="Times New Roman"/>
-            <w:sz w:val="24"/>
-          </w:rPr>
-          <w:t>m/zkhoi/montecarlo</w:t>
+          <w:t>https://github.com/zkhoi/montecarlo</w:t>
         </w:r>
       </w:hyperlink>
     </w:p>
@@ -3607,17 +3518,27 @@
       <w:pPr>
         <w:spacing w:line="360" w:lineRule="auto"/>
         <w:ind w:firstLine="426"/>
-        <w:rPr>
-          <w:rFonts w:ascii="Times New Roman" w:hAnsi="Times New Roman" w:cs="Times New Roman"/>
-          <w:sz w:val="24"/>
-        </w:rPr>
-      </w:pPr>
-      <w:r>
-        <w:rPr>
-          <w:rFonts w:ascii="Times New Roman" w:hAnsi="Times New Roman" w:cs="Times New Roman"/>
-          <w:sz w:val="24"/>
-        </w:rPr>
-        <w:t>Jadi, dengan menggunakan metode pemodelan menggunakan Monte Carlo kita dapat membuat prediksi atau simulasi penjualan dalam 14 hari ke depan dan menghitung nilai keuntungan yang telah disimulasikan menggunakan python. Dapat disimpulkan bahwa dengan menggunakan metode ini, kita dapat memiliki gambaran bagaimana penjualan yang akan terjadi di hari mendatang</w:t>
+        <w:jc w:val="both"/>
+        <w:rPr>
+          <w:rFonts w:ascii="Times New Roman" w:hAnsi="Times New Roman" w:cs="Times New Roman"/>
+          <w:sz w:val="24"/>
+        </w:rPr>
+      </w:pPr>
+      <w:r>
+        <w:rPr>
+          <w:rFonts w:ascii="Times New Roman" w:hAnsi="Times New Roman" w:cs="Times New Roman"/>
+          <w:sz w:val="24"/>
+        </w:rPr>
+        <w:t xml:space="preserve">Jadi, dengan menggunakan metode pemodelan menggunakan Monte Carlo kita dapat membuat prediksi atau simulasi penjualan dalam 14 hari ke depan dan menghitung nilai keuntungan yang telah disimulasikan menggunakan python. Dapat disimpulkan bahwa dengan menggunakan metode ini, kita dapat memiliki </w:t>
+      </w:r>
+      <w:bookmarkStart w:id="0" w:name="_GoBack"/>
+      <w:bookmarkEnd w:id="0"/>
+      <w:r>
+        <w:rPr>
+          <w:rFonts w:ascii="Times New Roman" w:hAnsi="Times New Roman" w:cs="Times New Roman"/>
+          <w:sz w:val="24"/>
+        </w:rPr>
+        <w:t>gambaran bagaimana penjualan yang akan terjadi di hari mendatang</w:t>
       </w:r>
     </w:p>
     <w:p>
@@ -3926,6 +3847,31 @@
     </w:sectPr>
   </w:body>
 </w:document>
+</file>
+
+<file path=word/endnotes.xml><?xml version="1.0" encoding="utf-8"?>
+<w:endnotes xmlns:wpc="http://schemas.microsoft.com/office/word/2010/wordprocessingCanvas" xmlns:cx="http://schemas.microsoft.com/office/drawing/2014/chartex" xmlns:cx1="http://schemas.microsoft.com/office/drawing/2015/9/8/chartex" xmlns:mc="http://schemas.openxmlformats.org/markup-compatibility/2006" xmlns:o="urn:schemas-microsoft-com:office:office" xmlns:r="http://schemas.openxmlformats.org/officeDocument/2006/relationships" xmlns:m="http://schemas.openxmlformats.org/officeDocument/2006/math" xmlns:v="urn:schemas-microsoft-com:vml" xmlns:wp14="http://schemas.microsoft.com/office/word/2010/wordprocessingDrawing" xmlns:wp="http://schemas.openxmlformats.org/drawingml/2006/wordprocessingDrawing" xmlns:w10="urn:schemas-microsoft-com:office:word" xmlns:w="http://schemas.openxmlformats.org/wordprocessingml/2006/main" xmlns:w14="http://schemas.microsoft.com/office/word/2010/wordml" xmlns:w15="http://schemas.microsoft.com/office/word/2012/wordml" xmlns:w16se="http://schemas.microsoft.com/office/word/2015/wordml/symex" xmlns:wpg="http://schemas.microsoft.com/office/word/2010/wordprocessingGroup" xmlns:wpi="http://schemas.microsoft.com/office/word/2010/wordprocessingInk" xmlns:wne="http://schemas.microsoft.com/office/word/2006/wordml" xmlns:wps="http://schemas.microsoft.com/office/word/2010/wordprocessingShape" mc:Ignorable="w14 w15 w16se wp14">
+  <w:endnote w:type="separator" w:id="-1">
+    <w:p>
+      <w:pPr>
+        <w:spacing w:after="0" w:line="240" w:lineRule="auto"/>
+      </w:pPr>
+      <w:r>
+        <w:separator/>
+      </w:r>
+    </w:p>
+  </w:endnote>
+  <w:endnote w:type="continuationSeparator" w:id="0">
+    <w:p>
+      <w:pPr>
+        <w:spacing w:after="0" w:line="240" w:lineRule="auto"/>
+      </w:pPr>
+      <w:r>
+        <w:continuationSeparator/>
+      </w:r>
+    </w:p>
+  </w:endnote>
+</w:endnotes>
 </file>
 
 <file path=word/footer1.xml><?xml version="1.0" encoding="utf-8"?>
@@ -3967,7 +3913,7 @@
           <w:rPr>
             <w:noProof/>
           </w:rPr>
-          <w:t>12</w:t>
+          <w:t>10</w:t>
         </w:r>
         <w:r>
           <w:rPr>
@@ -3986,6 +3932,31 @@
 </w:ftr>
 </file>
 
+<file path=word/footnotes.xml><?xml version="1.0" encoding="utf-8"?>
+<w:footnotes xmlns:wpc="http://schemas.microsoft.com/office/word/2010/wordprocessingCanvas" xmlns:cx="http://schemas.microsoft.com/office/drawing/2014/chartex" xmlns:cx1="http://schemas.microsoft.com/office/drawing/2015/9/8/chartex" xmlns:mc="http://schemas.openxmlformats.org/markup-compatibility/2006" xmlns:o="urn:schemas-microsoft-com:office:office" xmlns:r="http://schemas.openxmlformats.org/officeDocument/2006/relationships" xmlns:m="http://schemas.openxmlformats.org/officeDocument/2006/math" xmlns:v="urn:schemas-microsoft-com:vml" xmlns:wp14="http://schemas.microsoft.com/office/word/2010/wordprocessingDrawing" xmlns:wp="http://schemas.openxmlformats.org/drawingml/2006/wordprocessingDrawing" xmlns:w10="urn:schemas-microsoft-com:office:word" xmlns:w="http://schemas.openxmlformats.org/wordprocessingml/2006/main" xmlns:w14="http://schemas.microsoft.com/office/word/2010/wordml" xmlns:w15="http://schemas.microsoft.com/office/word/2012/wordml" xmlns:w16se="http://schemas.microsoft.com/office/word/2015/wordml/symex" xmlns:wpg="http://schemas.microsoft.com/office/word/2010/wordprocessingGroup" xmlns:wpi="http://schemas.microsoft.com/office/word/2010/wordprocessingInk" xmlns:wne="http://schemas.microsoft.com/office/word/2006/wordml" xmlns:wps="http://schemas.microsoft.com/office/word/2010/wordprocessingShape" mc:Ignorable="w14 w15 w16se wp14">
+  <w:footnote w:type="separator" w:id="-1">
+    <w:p>
+      <w:pPr>
+        <w:spacing w:after="0" w:line="240" w:lineRule="auto"/>
+      </w:pPr>
+      <w:r>
+        <w:separator/>
+      </w:r>
+    </w:p>
+  </w:footnote>
+  <w:footnote w:type="continuationSeparator" w:id="0">
+    <w:p>
+      <w:pPr>
+        <w:spacing w:after="0" w:line="240" w:lineRule="auto"/>
+      </w:pPr>
+      <w:r>
+        <w:continuationSeparator/>
+      </w:r>
+    </w:p>
+  </w:footnote>
+</w:footnotes>
+</file>
+
 <file path=word/numbering.xml><?xml version="1.0" encoding="utf-8"?>
 <w:numbering xmlns:wpc="http://schemas.microsoft.com/office/word/2010/wordprocessingCanvas" xmlns:cx="http://schemas.microsoft.com/office/drawing/2014/chartex" xmlns:cx1="http://schemas.microsoft.com/office/drawing/2015/9/8/chartex" xmlns:mc="http://schemas.openxmlformats.org/markup-compatibility/2006" xmlns:o="urn:schemas-microsoft-com:office:office" xmlns:r="http://schemas.openxmlformats.org/officeDocument/2006/relationships" xmlns:m="http://schemas.openxmlformats.org/officeDocument/2006/math" xmlns:v="urn:schemas-microsoft-com:vml" xmlns:wp14="http://schemas.microsoft.com/office/word/2010/wordprocessingDrawing" xmlns:wp="http://schemas.openxmlformats.org/drawingml/2006/wordprocessingDrawing" xmlns:w10="urn:schemas-microsoft-com:office:word" xmlns:w="http://schemas.openxmlformats.org/wordprocessingml/2006/main" xmlns:w14="http://schemas.microsoft.com/office/word/2010/wordml" xmlns:w15="http://schemas.microsoft.com/office/word/2012/wordml" xmlns:w16se="http://schemas.microsoft.com/office/word/2015/wordml/symex" xmlns:wpg="http://schemas.microsoft.com/office/word/2010/wordprocessingGroup" xmlns:wpi="http://schemas.microsoft.com/office/word/2010/wordprocessingInk" xmlns:wne="http://schemas.microsoft.com/office/word/2006/wordml" xmlns:wps="http://schemas.microsoft.com/office/word/2010/wordprocessingShape" mc:Ignorable="w14 w15 w16se wp14">
   <w:abstractNum w:abstractNumId="0" w15:restartNumberingAfterBreak="0">
@@ -4181,596 +4152,6 @@
     <w:rPrDefault>
       <w:rPr>
         <w:rFonts w:asciiTheme="minorHAnsi" w:eastAsiaTheme="minorHAnsi" w:hAnsiTheme="minorHAnsi" w:cstheme="minorBidi"/>
-        <w:sz w:val="22"/>
-        <w:szCs w:val="22"/>
-        <w:lang w:val="en-US" w:eastAsia="en-US" w:bidi="ar-SA"/>
-      </w:rPr>
-    </w:rPrDefault>
-    <w:pPrDefault>
-      <w:pPr>
-        <w:spacing w:after="160" w:line="259" w:lineRule="auto"/>
-      </w:pPr>
-    </w:pPrDefault>
-  </w:docDefaults>
-  <w:latentStyles w:defLockedState="0" w:defUIPriority="99" w:defSemiHidden="0" w:defUnhideWhenUsed="0" w:defQFormat="0" w:count="371">
-    <w:lsdException w:name="Normal" w:uiPriority="0" w:qFormat="1"/>
-    <w:lsdException w:name="heading 1" w:uiPriority="9" w:qFormat="1"/>
-    <w:lsdException w:name="heading 2" w:semiHidden="1" w:uiPriority="9" w:unhideWhenUsed="1" w:qFormat="1"/>
-    <w:lsdException w:name="heading 3" w:semiHidden="1" w:uiPriority="9" w:unhideWhenUsed="1" w:qFormat="1"/>
-    <w:lsdException w:name="heading 4" w:semiHidden="1" w:uiPriority="9" w:unhideWhenUsed="1" w:qFormat="1"/>
-    <w:lsdException w:name="heading 5" w:semiHidden="1" w:uiPriority="9" w:unhideWhenUsed="1" w:qFormat="1"/>
-    <w:lsdException w:name="heading 6" w:semiHidden="1" w:uiPriority="9" w:unhideWhenUsed="1" w:qFormat="1"/>
-    <w:lsdException w:name="heading 7" w:semiHidden="1" w:uiPriority="9" w:unhideWhenUsed="1" w:qFormat="1"/>
-    <w:lsdException w:name="heading 8" w:semiHidden="1" w:uiPriority="9" w:unhideWhenUsed="1" w:qFormat="1"/>
-    <w:lsdException w:name="heading 9" w:semiHidden="1" w:uiPriority="9" w:unhideWhenUsed="1" w:qFormat="1"/>
-    <w:lsdException w:name="index 1" w:semiHidden="1" w:unhideWhenUsed="1"/>
-    <w:lsdException w:name="index 2" w:semiHidden="1" w:unhideWhenUsed="1"/>
-    <w:lsdException w:name="index 3" w:semiHidden="1" w:unhideWhenUsed="1"/>
-    <w:lsdException w:name="index 4" w:semiHidden="1" w:unhideWhenUsed="1"/>
-    <w:lsdException w:name="index 5" w:semiHidden="1" w:unhideWhenUsed="1"/>
-    <w:lsdException w:name="index 6" w:semiHidden="1" w:unhideWhenUsed="1"/>
-    <w:lsdException w:name="index 7" w:semiHidden="1" w:unhideWhenUsed="1"/>
-    <w:lsdException w:name="index 8" w:semiHidden="1" w:unhideWhenUsed="1"/>
-    <w:lsdException w:name="index 9" w:semiHidden="1" w:unhideWhenUsed="1"/>
-    <w:lsdException w:name="toc 1" w:semiHidden="1" w:uiPriority="39" w:unhideWhenUsed="1"/>
-    <w:lsdException w:name="toc 2" w:semiHidden="1" w:uiPriority="39" w:unhideWhenUsed="1"/>
-    <w:lsdException w:name="toc 3" w:semiHidden="1" w:uiPriority="39" w:unhideWhenUsed="1"/>
-    <w:lsdException w:name="toc 4" w:semiHidden="1" w:uiPriority="39" w:unhideWhenUsed="1"/>
-    <w:lsdException w:name="toc 5" w:semiHidden="1" w:uiPriority="39" w:unhideWhenUsed="1"/>
-    <w:lsdException w:name="toc 6" w:semiHidden="1" w:uiPriority="39" w:unhideWhenUsed="1"/>
-    <w:lsdException w:name="toc 7" w:semiHidden="1" w:uiPriority="39" w:unhideWhenUsed="1"/>
-    <w:lsdException w:name="toc 8" w:semiHidden="1" w:uiPriority="39" w:unhideWhenUsed="1"/>
-    <w:lsdException w:name="toc 9" w:semiHidden="1" w:uiPriority="39" w:unhideWhenUsed="1"/>
-    <w:lsdException w:name="Normal Indent" w:semiHidden="1" w:unhideWhenUsed="1"/>
-    <w:lsdException w:name="footnote text" w:semiHidden="1" w:unhideWhenUsed="1"/>
-    <w:lsdException w:name="annotation text" w:semiHidden="1" w:unhideWhenUsed="1"/>
-    <w:lsdException w:name="header" w:semiHidden="1" w:unhideWhenUsed="1"/>
-    <w:lsdException w:name="footer" w:semiHidden="1" w:unhideWhenUsed="1"/>
-    <w:lsdException w:name="index heading" w:semiHidden="1" w:unhideWhenUsed="1"/>
-    <w:lsdException w:name="caption" w:semiHidden="1" w:uiPriority="35" w:unhideWhenUsed="1" w:qFormat="1"/>
-    <w:lsdException w:name="table of figures" w:semiHidden="1" w:unhideWhenUsed="1"/>
-    <w:lsdException w:name="envelope address" w:semiHidden="1" w:unhideWhenUsed="1"/>
-    <w:lsdException w:name="envelope return" w:semiHidden="1" w:unhideWhenUsed="1"/>
-    <w:lsdException w:name="footnote reference" w:semiHidden="1" w:unhideWhenUsed="1"/>
-    <w:lsdException w:name="annotation reference" w:semiHidden="1" w:unhideWhenUsed="1"/>
-    <w:lsdException w:name="line number" w:semiHidden="1" w:unhideWhenUsed="1"/>
-    <w:lsdException w:name="page number" w:semiHidden="1" w:unhideWhenUsed="1"/>
-    <w:lsdException w:name="endnote reference" w:semiHidden="1" w:unhideWhenUsed="1"/>
-    <w:lsdException w:name="endnote text" w:semiHidden="1" w:unhideWhenUsed="1"/>
-    <w:lsdException w:name="table of authorities" w:semiHidden="1" w:unhideWhenUsed="1"/>
-    <w:lsdException w:name="macro" w:semiHidden="1" w:unhideWhenUsed="1"/>
-    <w:lsdException w:name="toa heading" w:semiHidden="1" w:unhideWhenUsed="1"/>
-    <w:lsdException w:name="List" w:semiHidden="1" w:unhideWhenUsed="1"/>
-    <w:lsdException w:name="List Bullet" w:semiHidden="1" w:unhideWhenUsed="1"/>
-    <w:lsdException w:name="List Number" w:semiHidden="1" w:unhideWhenUsed="1"/>
-    <w:lsdException w:name="List 2" w:semiHidden="1" w:unhideWhenUsed="1"/>
-    <w:lsdException w:name="List 3" w:semiHidden="1" w:unhideWhenUsed="1"/>
-    <w:lsdException w:name="List 4" w:semiHidden="1" w:unhideWhenUsed="1"/>
-    <w:lsdException w:name="List 5" w:semiHidden="1" w:unhideWhenUsed="1"/>
-    <w:lsdException w:name="List Bullet 2" w:semiHidden="1" w:unhideWhenUsed="1"/>
-    <w:lsdException w:name="List Bullet 3" w:semiHidden="1" w:unhideWhenUsed="1"/>
-    <w:lsdException w:name="List Bullet 4" w:semiHidden="1" w:unhideWhenUsed="1"/>
-    <w:lsdException w:name="List Bullet 5" w:semiHidden="1" w:unhideWhenUsed="1"/>
-    <w:lsdException w:name="List Number 2" w:semiHidden="1" w:unhideWhenUsed="1"/>
-    <w:lsdException w:name="List Number 3" w:semiHidden="1" w:unhideWhenUsed="1"/>
-    <w:lsdException w:name="List Number 4" w:semiHidden="1" w:unhideWhenUsed="1"/>
-    <w:lsdException w:name="List Number 5" w:semiHidden="1" w:unhideWhenUsed="1"/>
-    <w:lsdException w:name="Title" w:uiPriority="10" w:qFormat="1"/>
-    <w:lsdException w:name="Closing" w:semiHidden="1" w:unhideWhenUsed="1"/>
-    <w:lsdException w:name="Signature" w:semiHidden="1" w:unhideWhenUsed="1"/>
-    <w:lsdException w:name="Default Paragraph Font" w:semiHidden="1" w:uiPriority="1" w:unhideWhenUsed="1"/>
-    <w:lsdException w:name="Body Text" w:semiHidden="1" w:unhideWhenUsed="1"/>
-    <w:lsdException w:name="Body Text Indent" w:semiHidden="1" w:unhideWhenUsed="1"/>
-    <w:lsdException w:name="List Continue" w:semiHidden="1" w:unhideWhenUsed="1"/>
-    <w:lsdException w:name="List Continue 2" w:semiHidden="1" w:unhideWhenUsed="1"/>
-    <w:lsdException w:name="List Continue 3" w:semiHidden="1" w:unhideWhenUsed="1"/>
-    <w:lsdException w:name="List Continue 4" w:semiHidden="1" w:unhideWhenUsed="1"/>
-    <w:lsdException w:name="List Continue 5" w:semiHidden="1" w:unhideWhenUsed="1"/>
-    <w:lsdException w:name="Message Header" w:semiHidden="1" w:unhideWhenUsed="1"/>
-    <w:lsdException w:name="Subtitle" w:uiPriority="11" w:qFormat="1"/>
-    <w:lsdException w:name="Salutation" w:semiHidden="1" w:unhideWhenUsed="1"/>
-    <w:lsdException w:name="Date" w:semiHidden="1" w:unhideWhenUsed="1"/>
-    <w:lsdException w:name="Body Text First Indent" w:semiHidden="1" w:unhideWhenUsed="1"/>
-    <w:lsdException w:name="Body Text First Indent 2" w:semiHidden="1" w:unhideWhenUsed="1"/>
-    <w:lsdException w:name="Note Heading" w:semiHidden="1" w:unhideWhenUsed="1"/>
-    <w:lsdException w:name="Body Text 2" w:semiHidden="1" w:unhideWhenUsed="1"/>
-    <w:lsdException w:name="Body Text 3" w:semiHidden="1" w:unhideWhenUsed="1"/>
-    <w:lsdException w:name="Body Text Indent 2" w:semiHidden="1" w:unhideWhenUsed="1"/>
-    <w:lsdException w:name="Body Text Indent 3" w:semiHidden="1" w:unhideWhenUsed="1"/>
-    <w:lsdException w:name="Block Text" w:semiHidden="1" w:unhideWhenUsed="1"/>
-    <w:lsdException w:name="Hyperlink" w:semiHidden="1" w:unhideWhenUsed="1"/>
-    <w:lsdException w:name="FollowedHyperlink" w:semiHidden="1" w:unhideWhenUsed="1"/>
-    <w:lsdException w:name="Strong" w:uiPriority="22" w:qFormat="1"/>
-    <w:lsdException w:name="Emphasis" w:uiPriority="20" w:qFormat="1"/>
-    <w:lsdException w:name="Document Map" w:semiHidden="1" w:unhideWhenUsed="1"/>
-    <w:lsdException w:name="Plain Text" w:semiHidden="1" w:unhideWhenUsed="1"/>
-    <w:lsdException w:name="E-mail Signature" w:semiHidden="1" w:unhideWhenUsed="1"/>
-    <w:lsdException w:name="HTML Top of Form" w:semiHidden="1" w:unhideWhenUsed="1"/>
-    <w:lsdException w:name="HTML Bottom of Form" w:semiHidden="1" w:unhideWhenUsed="1"/>
-    <w:lsdException w:name="Normal (Web)" w:semiHidden="1" w:unhideWhenUsed="1"/>
-    <w:lsdException w:name="HTML Acronym" w:semiHidden="1" w:unhideWhenUsed="1"/>
-    <w:lsdException w:name="HTML Address" w:semiHidden="1" w:unhideWhenUsed="1"/>
-    <w:lsdException w:name="HTML Cite" w:semiHidden="1" w:unhideWhenUsed="1"/>
-    <w:lsdException w:name="HTML Code" w:semiHidden="1" w:unhideWhenUsed="1"/>
-    <w:lsdException w:name="HTML Definition" w:semiHidden="1" w:unhideWhenUsed="1"/>
-    <w:lsdException w:name="HTML Keyboard" w:semiHidden="1" w:unhideWhenUsed="1"/>
-    <w:lsdException w:name="HTML Preformatted" w:semiHidden="1" w:unhideWhenUsed="1"/>
-    <w:lsdException w:name="HTML Sample" w:semiHidden="1" w:unhideWhenUsed="1"/>
-    <w:lsdException w:name="HTML Typewriter" w:semiHidden="1" w:unhideWhenUsed="1"/>
-    <w:lsdException w:name="HTML Variable" w:semiHidden="1" w:unhideWhenUsed="1"/>
-    <w:lsdException w:name="Normal Table" w:semiHidden="1" w:unhideWhenUsed="1"/>
-    <w:lsdException w:name="annotation subject" w:semiHidden="1" w:unhideWhenUsed="1"/>
-    <w:lsdException w:name="No List" w:semiHidden="1" w:unhideWhenUsed="1"/>
-    <w:lsdException w:name="Outline List 1" w:semiHidden="1" w:unhideWhenUsed="1"/>
-    <w:lsdException w:name="Outline List 2" w:semiHidden="1" w:unhideWhenUsed="1"/>
-    <w:lsdException w:name="Outline List 3" w:semiHidden="1" w:unhideWhenUsed="1"/>
-    <w:lsdException w:name="Table Simple 1" w:semiHidden="1" w:unhideWhenUsed="1"/>
-    <w:lsdException w:name="Table Simple 2" w:semiHidden="1" w:unhideWhenUsed="1"/>
-    <w:lsdException w:name="Table Simple 3" w:semiHidden="1" w:unhideWhenUsed="1"/>
-    <w:lsdException w:name="Table Classic 1" w:semiHidden="1" w:unhideWhenUsed="1"/>
-    <w:lsdException w:name="Table Classic 2" w:semiHidden="1" w:unhideWhenUsed="1"/>
-    <w:lsdException w:name="Table Classic 3" w:semiHidden="1" w:unhideWhenUsed="1"/>
-    <w:lsdException w:name="Table Classic 4" w:semiHidden="1" w:unhideWhenUsed="1"/>
-    <w:lsdException w:name="Table Colorful 1" w:semiHidden="1" w:unhideWhenUsed="1"/>
-    <w:lsdException w:name="Table Colorful 2" w:semiHidden="1" w:unhideWhenUsed="1"/>
-    <w:lsdException w:name="Table Colorful 3" w:semiHidden="1" w:unhideWhenUsed="1"/>
-    <w:lsdException w:name="Table Columns 1" w:semiHidden="1" w:unhideWhenUsed="1"/>
-    <w:lsdException w:name="Table Columns 2" w:semiHidden="1" w:unhideWhenUsed="1"/>
-    <w:lsdException w:name="Table Columns 3" w:semiHidden="1" w:unhideWhenUsed="1"/>
-    <w:lsdException w:name="Table Columns 4" w:semiHidden="1" w:unhideWhenUsed="1"/>
-    <w:lsdException w:name="Table Columns 5" w:semiHidden="1" w:unhideWhenUsed="1"/>
-    <w:lsdException w:name="Table Grid 1" w:semiHidden="1" w:unhideWhenUsed="1"/>
-    <w:lsdException w:name="Table Grid 2" w:semiHidden="1" w:unhideWhenUsed="1"/>
-    <w:lsdException w:name="Table Grid 3" w:semiHidden="1" w:unhideWhenUsed="1"/>
-    <w:lsdException w:name="Table Grid 4" w:semiHidden="1" w:unhideWhenUsed="1"/>
-    <w:lsdException w:name="Table Grid 5" w:semiHidden="1" w:unhideWhenUsed="1"/>
-    <w:lsdException w:name="Table Grid 6" w:semiHidden="1" w:unhideWhenUsed="1"/>
-    <w:lsdException w:name="Table Grid 7" w:semiHidden="1" w:unhideWhenUsed="1"/>
-    <w:lsdException w:name="Table Grid 8" w:semiHidden="1" w:unhideWhenUsed="1"/>
-    <w:lsdException w:name="Table List 1" w:semiHidden="1" w:unhideWhenUsed="1"/>
-    <w:lsdException w:name="Table List 2" w:semiHidden="1" w:unhideWhenUsed="1"/>
-    <w:lsdException w:name="Table List 3" w:semiHidden="1" w:unhideWhenUsed="1"/>
-    <w:lsdException w:name="Table List 4" w:semiHidden="1" w:unhideWhenUsed="1"/>
-    <w:lsdException w:name="Table List 5" w:semiHidden="1" w:unhideWhenUsed="1"/>
-    <w:lsdException w:name="Table List 6" w:semiHidden="1" w:unhideWhenUsed="1"/>
-    <w:lsdException w:name="Table List 7" w:semiHidden="1" w:unhideWhenUsed="1"/>
-    <w:lsdException w:name="Table List 8" w:semiHidden="1" w:unhideWhenUsed="1"/>
-    <w:lsdException w:name="Table 3D effects 1" w:semiHidden="1" w:unhideWhenUsed="1"/>
-    <w:lsdException w:name="Table 3D effects 2" w:semiHidden="1" w:unhideWhenUsed="1"/>
-    <w:lsdException w:name="Table 3D effects 3" w:semiHidden="1" w:unhideWhenUsed="1"/>
-    <w:lsdException w:name="Table Contemporary" w:semiHidden="1" w:unhideWhenUsed="1"/>
-    <w:lsdException w:name="Table Elegant" w:semiHidden="1" w:unhideWhenUsed="1"/>
-    <w:lsdException w:name="Table Professional" w:semiHidden="1" w:unhideWhenUsed="1"/>
-    <w:lsdException w:name="Table Subtle 1" w:semiHidden="1" w:unhideWhenUsed="1"/>
-    <w:lsdException w:name="Table Subtle 2" w:semiHidden="1" w:unhideWhenUsed="1"/>
-    <w:lsdException w:name="Table Web 1" w:semiHidden="1" w:unhideWhenUsed="1"/>
-    <w:lsdException w:name="Table Web 2" w:semiHidden="1" w:unhideWhenUsed="1"/>
-    <w:lsdException w:name="Table Web 3" w:semiHidden="1" w:unhideWhenUsed="1"/>
-    <w:lsdException w:name="Balloon Text" w:semiHidden="1" w:unhideWhenUsed="1"/>
-    <w:lsdException w:name="Table Grid" w:uiPriority="39"/>
-    <w:lsdException w:name="Table Theme" w:semiHidden="1" w:unhideWhenUsed="1"/>
-    <w:lsdException w:name="Placeholder Text" w:semiHidden="1"/>
-    <w:lsdException w:name="No Spacing" w:uiPriority="1" w:qFormat="1"/>
-    <w:lsdException w:name="Light Shading" w:uiPriority="60"/>
-    <w:lsdException w:name="Light List" w:uiPriority="61"/>
-    <w:lsdException w:name="Light Grid" w:uiPriority="62"/>
-    <w:lsdException w:name="Medium Shading 1" w:uiPriority="63"/>
-    <w:lsdException w:name="Medium Shading 2" w:uiPriority="64"/>
-    <w:lsdException w:name="Medium List 1" w:uiPriority="65"/>
-    <w:lsdException w:name="Medium List 2" w:uiPriority="66"/>
-    <w:lsdException w:name="Medium Grid 1" w:uiPriority="67"/>
-    <w:lsdException w:name="Medium Grid 2" w:uiPriority="68"/>
-    <w:lsdException w:name="Medium Grid 3" w:uiPriority="69"/>
-    <w:lsdException w:name="Dark List" w:uiPriority="70"/>
-    <w:lsdException w:name="Colorful Shading" w:uiPriority="71"/>
-    <w:lsdException w:name="Colorful List" w:uiPriority="72"/>
-    <w:lsdException w:name="Colorful Grid" w:uiPriority="73"/>
-    <w:lsdException w:name="Light Shading Accent 1" w:uiPriority="60"/>
-    <w:lsdException w:name="Light List Accent 1" w:uiPriority="61"/>
-    <w:lsdException w:name="Light Grid Accent 1" w:uiPriority="62"/>
-    <w:lsdException w:name="Medium Shading 1 Accent 1" w:uiPriority="63"/>
-    <w:lsdException w:name="Medium Shading 2 Accent 1" w:uiPriority="64"/>
-    <w:lsdException w:name="Medium List 1 Accent 1" w:uiPriority="65"/>
-    <w:lsdException w:name="Revision" w:semiHidden="1"/>
-    <w:lsdException w:name="List Paragraph" w:uiPriority="34" w:qFormat="1"/>
-    <w:lsdException w:name="Quote" w:uiPriority="29" w:qFormat="1"/>
-    <w:lsdException w:name="Intense Quote" w:uiPriority="30" w:qFormat="1"/>
-    <w:lsdException w:name="Medium List 2 Accent 1" w:uiPriority="66"/>
-    <w:lsdException w:name="Medium Grid 1 Accent 1" w:uiPriority="67"/>
-    <w:lsdException w:name="Medium Grid 2 Accent 1" w:uiPriority="68"/>
-    <w:lsdException w:name="Medium Grid 3 Accent 1" w:uiPriority="69"/>
-    <w:lsdException w:name="Dark List Accent 1" w:uiPriority="70"/>
-    <w:lsdException w:name="Colorful Shading Accent 1" w:uiPriority="71"/>
-    <w:lsdException w:name="Colorful List Accent 1" w:uiPriority="72"/>
-    <w:lsdException w:name="Colorful Grid Accent 1" w:uiPriority="73"/>
-    <w:lsdException w:name="Light Shading Accent 2" w:uiPriority="60"/>
-    <w:lsdException w:name="Light List Accent 2" w:uiPriority="61"/>
-    <w:lsdException w:name="Light Grid Accent 2" w:uiPriority="62"/>
-    <w:lsdException w:name="Medium Shading 1 Accent 2" w:uiPriority="63"/>
-    <w:lsdException w:name="Medium Shading 2 Accent 2" w:uiPriority="64"/>
-    <w:lsdException w:name="Medium List 1 Accent 2" w:uiPriority="65"/>
-    <w:lsdException w:name="Medium List 2 Accent 2" w:uiPriority="66"/>
-    <w:lsdException w:name="Medium Grid 1 Accent 2" w:uiPriority="67"/>
-    <w:lsdException w:name="Medium Grid 2 Accent 2" w:uiPriority="68"/>
-    <w:lsdException w:name="Medium Grid 3 Accent 2" w:uiPriority="69"/>
-    <w:lsdException w:name="Dark List Accent 2" w:uiPriority="70"/>
-    <w:lsdException w:name="Colorful Shading Accent 2" w:uiPriority="71"/>
-    <w:lsdException w:name="Colorful List Accent 2" w:uiPriority="72"/>
-    <w:lsdException w:name="Colorful Grid Accent 2" w:uiPriority="73"/>
-    <w:lsdException w:name="Light Shading Accent 3" w:uiPriority="60"/>
-    <w:lsdException w:name="Light List Accent 3" w:uiPriority="61"/>
-    <w:lsdException w:name="Light Grid Accent 3" w:uiPriority="62"/>
-    <w:lsdException w:name="Medium Shading 1 Accent 3" w:uiPriority="63"/>
-    <w:lsdException w:name="Medium Shading 2 Accent 3" w:uiPriority="64"/>
-    <w:lsdException w:name="Medium List 1 Accent 3" w:uiPriority="65"/>
-    <w:lsdException w:name="Medium List 2 Accent 3" w:uiPriority="66"/>
-    <w:lsdException w:name="Medium Grid 1 Accent 3" w:uiPriority="67"/>
-    <w:lsdException w:name="Medium Grid 2 Accent 3" w:uiPriority="68"/>
-    <w:lsdException w:name="Medium Grid 3 Accent 3" w:uiPriority="69"/>
-    <w:lsdException w:name="Dark List Accent 3" w:uiPriority="70"/>
-    <w:lsdException w:name="Colorful Shading Accent 3" w:uiPriority="71"/>
-    <w:lsdException w:name="Colorful List Accent 3" w:uiPriority="72"/>
-    <w:lsdException w:name="Colorful Grid Accent 3" w:uiPriority="73"/>
-    <w:lsdException w:name="Light Shading Accent 4" w:uiPriority="60"/>
-    <w:lsdException w:name="Light List Accent 4" w:uiPriority="61"/>
-    <w:lsdException w:name="Light Grid Accent 4" w:uiPriority="62"/>
-    <w:lsdException w:name="Medium Shading 1 Accent 4" w:uiPriority="63"/>
-    <w:lsdException w:name="Medium Shading 2 Accent 4" w:uiPriority="64"/>
-    <w:lsdException w:name="Medium List 1 Accent 4" w:uiPriority="65"/>
-    <w:lsdException w:name="Medium List 2 Accent 4" w:uiPriority="66"/>
-    <w:lsdException w:name="Medium Grid 1 Accent 4" w:uiPriority="67"/>
-    <w:lsdException w:name="Medium Grid 2 Accent 4" w:uiPriority="68"/>
-    <w:lsdException w:name="Medium Grid 3 Accent 4" w:uiPriority="69"/>
-    <w:lsdException w:name="Dark List Accent 4" w:uiPriority="70"/>
-    <w:lsdException w:name="Colorful Shading Accent 4" w:uiPriority="71"/>
-    <w:lsdException w:name="Colorful List Accent 4" w:uiPriority="72"/>
-    <w:lsdException w:name="Colorful Grid Accent 4" w:uiPriority="73"/>
-    <w:lsdException w:name="Light Shading Accent 5" w:uiPriority="60"/>
-    <w:lsdException w:name="Light List Accent 5" w:uiPriority="61"/>
-    <w:lsdException w:name="Light Grid Accent 5" w:uiPriority="62"/>
-    <w:lsdException w:name="Medium Shading 1 Accent 5" w:uiPriority="63"/>
-    <w:lsdException w:name="Medium Shading 2 Accent 5" w:uiPriority="64"/>
-    <w:lsdException w:name="Medium List 1 Accent 5" w:uiPriority="65"/>
-    <w:lsdException w:name="Medium List 2 Accent 5" w:uiPriority="66"/>
-    <w:lsdException w:name="Medium Grid 1 Accent 5" w:uiPriority="67"/>
-    <w:lsdException w:name="Medium Grid 2 Accent 5" w:uiPriority="68"/>
-    <w:lsdException w:name="Medium Grid 3 Accent 5" w:uiPriority="69"/>
-    <w:lsdException w:name="Dark List Accent 5" w:uiPriority="70"/>
-    <w:lsdException w:name="Colorful Shading Accent 5" w:uiPriority="71"/>
-    <w:lsdException w:name="Colorful List Accent 5" w:uiPriority="72"/>
-    <w:lsdException w:name="Colorful Grid Accent 5" w:uiPriority="73"/>
-    <w:lsdException w:name="Light Shading Accent 6" w:uiPriority="60"/>
-    <w:lsdException w:name="Light List Accent 6" w:uiPriority="61"/>
-    <w:lsdException w:name="Light Grid Accent 6" w:uiPriority="62"/>
-    <w:lsdException w:name="Medium Shading 1 Accent 6" w:uiPriority="63"/>
-    <w:lsdException w:name="Medium Shading 2 Accent 6" w:uiPriority="64"/>
-    <w:lsdException w:name="Medium List 1 Accent 6" w:uiPriority="65"/>
-    <w:lsdException w:name="Medium List 2 Accent 6" w:uiPriority="66"/>
-    <w:lsdException w:name="Medium Grid 1 Accent 6" w:uiPriority="67"/>
-    <w:lsdException w:name="Medium Grid 2 Accent 6" w:uiPriority="68"/>
-    <w:lsdException w:name="Medium Grid 3 Accent 6" w:uiPriority="69"/>
-    <w:lsdException w:name="Dark List Accent 6" w:uiPriority="70"/>
-    <w:lsdException w:name="Colorful Shading Accent 6" w:uiPriority="71"/>
-    <w:lsdException w:name="Colorful List Accent 6" w:uiPriority="72"/>
-    <w:lsdException w:name="Colorful Grid Accent 6" w:uiPriority="73"/>
-    <w:lsdException w:name="Subtle Emphasis" w:uiPriority="19" w:qFormat="1"/>
-    <w:lsdException w:name="Intense Emphasis" w:uiPriority="21" w:qFormat="1"/>
-    <w:lsdException w:name="Subtle Reference" w:uiPriority="31" w:qFormat="1"/>
-    <w:lsdException w:name="Intense Reference" w:uiPriority="32" w:qFormat="1"/>
-    <w:lsdException w:name="Book Title" w:uiPriority="33" w:qFormat="1"/>
-    <w:lsdException w:name="Bibliography" w:semiHidden="1" w:uiPriority="37" w:unhideWhenUsed="1"/>
-    <w:lsdException w:name="TOC Heading" w:semiHidden="1" w:uiPriority="39" w:unhideWhenUsed="1" w:qFormat="1"/>
-    <w:lsdException w:name="Plain Table 1" w:uiPriority="41"/>
-    <w:lsdException w:name="Plain Table 2" w:uiPriority="42"/>
-    <w:lsdException w:name="Plain Table 3" w:uiPriority="43"/>
-    <w:lsdException w:name="Plain Table 4" w:uiPriority="44"/>
-    <w:lsdException w:name="Plain Table 5" w:uiPriority="45"/>
-    <w:lsdException w:name="Grid Table Light" w:uiPriority="40"/>
-    <w:lsdException w:name="Grid Table 1 Light" w:uiPriority="46"/>
-    <w:lsdException w:name="Grid Table 2" w:uiPriority="47"/>
-    <w:lsdException w:name="Grid Table 3" w:uiPriority="48"/>
-    <w:lsdException w:name="Grid Table 4" w:uiPriority="49"/>
-    <w:lsdException w:name="Grid Table 5 Dark" w:uiPriority="50"/>
-    <w:lsdException w:name="Grid Table 6 Colorful" w:uiPriority="51"/>
-    <w:lsdException w:name="Grid Table 7 Colorful" w:uiPriority="52"/>
-    <w:lsdException w:name="Grid Table 1 Light Accent 1" w:uiPriority="46"/>
-    <w:lsdException w:name="Grid Table 2 Accent 1" w:uiPriority="47"/>
-    <w:lsdException w:name="Grid Table 3 Accent 1" w:uiPriority="48"/>
-    <w:lsdException w:name="Grid Table 4 Accent 1" w:uiPriority="49"/>
-    <w:lsdException w:name="Grid Table 5 Dark Accent 1" w:uiPriority="50"/>
-    <w:lsdException w:name="Grid Table 6 Colorful Accent 1" w:uiPriority="51"/>
-    <w:lsdException w:name="Grid Table 7 Colorful Accent 1" w:uiPriority="52"/>
-    <w:lsdException w:name="Grid Table 1 Light Accent 2" w:uiPriority="46"/>
-    <w:lsdException w:name="Grid Table 2 Accent 2" w:uiPriority="47"/>
-    <w:lsdException w:name="Grid Table 3 Accent 2" w:uiPriority="48"/>
-    <w:lsdException w:name="Grid Table 4 Accent 2" w:uiPriority="49"/>
-    <w:lsdException w:name="Grid Table 5 Dark Accent 2" w:uiPriority="50"/>
-    <w:lsdException w:name="Grid Table 6 Colorful Accent 2" w:uiPriority="51"/>
-    <w:lsdException w:name="Grid Table 7 Colorful Accent 2" w:uiPriority="52"/>
-    <w:lsdException w:name="Grid Table 1 Light Accent 3" w:uiPriority="46"/>
-    <w:lsdException w:name="Grid Table 2 Accent 3" w:uiPriority="47"/>
-    <w:lsdException w:name="Grid Table 3 Accent 3" w:uiPriority="48"/>
-    <w:lsdException w:name="Grid Table 4 Accent 3" w:uiPriority="49"/>
-    <w:lsdException w:name="Grid Table 5 Dark Accent 3" w:uiPriority="50"/>
-    <w:lsdException w:name="Grid Table 6 Colorful Accent 3" w:uiPriority="51"/>
-    <w:lsdException w:name="Grid Table 7 Colorful Accent 3" w:uiPriority="52"/>
-    <w:lsdException w:name="Grid Table 1 Light Accent 4" w:uiPriority="46"/>
-    <w:lsdException w:name="Grid Table 2 Accent 4" w:uiPriority="47"/>
-    <w:lsdException w:name="Grid Table 3 Accent 4" w:uiPriority="48"/>
-    <w:lsdException w:name="Grid Table 4 Accent 4" w:uiPriority="49"/>
-    <w:lsdException w:name="Grid Table 5 Dark Accent 4" w:uiPriority="50"/>
-    <w:lsdException w:name="Grid Table 6 Colorful Accent 4" w:uiPriority="51"/>
-    <w:lsdException w:name="Grid Table 7 Colorful Accent 4" w:uiPriority="52"/>
-    <w:lsdException w:name="Grid Table 1 Light Accent 5" w:uiPriority="46"/>
-    <w:lsdException w:name="Grid Table 2 Accent 5" w:uiPriority="47"/>
-    <w:lsdException w:name="Grid Table 3 Accent 5" w:uiPriority="48"/>
-    <w:lsdException w:name="Grid Table 4 Accent 5" w:uiPriority="49"/>
-    <w:lsdException w:name="Grid Table 5 Dark Accent 5" w:uiPriority="50"/>
-    <w:lsdException w:name="Grid Table 6 Colorful Accent 5" w:uiPriority="51"/>
-    <w:lsdException w:name="Grid Table 7 Colorful Accent 5" w:uiPriority="52"/>
-    <w:lsdException w:name="Grid Table 1 Light Accent 6" w:uiPriority="46"/>
-    <w:lsdException w:name="Grid Table 2 Accent 6" w:uiPriority="47"/>
-    <w:lsdException w:name="Grid Table 3 Accent 6" w:uiPriority="48"/>
-    <w:lsdException w:name="Grid Table 4 Accent 6" w:uiPriority="49"/>
-    <w:lsdException w:name="Grid Table 5 Dark Accent 6" w:uiPriority="50"/>
-    <w:lsdException w:name="Grid Table 6 Colorful Accent 6" w:uiPriority="51"/>
-    <w:lsdException w:name="Grid Table 7 Colorful Accent 6" w:uiPriority="52"/>
-    <w:lsdException w:name="List Table 1 Light" w:uiPriority="46"/>
-    <w:lsdException w:name="List Table 2" w:uiPriority="47"/>
-    <w:lsdException w:name="List Table 3" w:uiPriority="48"/>
-    <w:lsdException w:name="List Table 4" w:uiPriority="49"/>
-    <w:lsdException w:name="List Table 5 Dark" w:uiPriority="50"/>
-    <w:lsdException w:name="List Table 6 Colorful" w:uiPriority="51"/>
-    <w:lsdException w:name="List Table 7 Colorful" w:uiPriority="52"/>
-    <w:lsdException w:name="List Table 1 Light Accent 1" w:uiPriority="46"/>
-    <w:lsdException w:name="List Table 2 Accent 1" w:uiPriority="47"/>
-    <w:lsdException w:name="List Table 3 Accent 1" w:uiPriority="48"/>
-    <w:lsdException w:name="List Table 4 Accent 1" w:uiPriority="49"/>
-    <w:lsdException w:name="List Table 5 Dark Accent 1" w:uiPriority="50"/>
-    <w:lsdException w:name="List Table 6 Colorful Accent 1" w:uiPriority="51"/>
-    <w:lsdException w:name="List Table 7 Colorful Accent 1" w:uiPriority="52"/>
-    <w:lsdException w:name="List Table 1 Light Accent 2" w:uiPriority="46"/>
-    <w:lsdException w:name="List Table 2 Accent 2" w:uiPriority="47"/>
-    <w:lsdException w:name="List Table 3 Accent 2" w:uiPriority="48"/>
-    <w:lsdException w:name="List Table 4 Accent 2" w:uiPriority="49"/>
-    <w:lsdException w:name="List Table 5 Dark Accent 2" w:uiPriority="50"/>
-    <w:lsdException w:name="List Table 6 Colorful Accent 2" w:uiPriority="51"/>
-    <w:lsdException w:name="List Table 7 Colorful Accent 2" w:uiPriority="52"/>
-    <w:lsdException w:name="List Table 1 Light Accent 3" w:uiPriority="46"/>
-    <w:lsdException w:name="List Table 2 Accent 3" w:uiPriority="47"/>
-    <w:lsdException w:name="List Table 3 Accent 3" w:uiPriority="48"/>
-    <w:lsdException w:name="List Table 4 Accent 3" w:uiPriority="49"/>
-    <w:lsdException w:name="List Table 5 Dark Accent 3" w:uiPriority="50"/>
-    <w:lsdException w:name="List Table 6 Colorful Accent 3" w:uiPriority="51"/>
-    <w:lsdException w:name="List Table 7 Colorful Accent 3" w:uiPriority="52"/>
-    <w:lsdException w:name="List Table 1 Light Accent 4" w:uiPriority="46"/>
-    <w:lsdException w:name="List Table 2 Accent 4" w:uiPriority="47"/>
-    <w:lsdException w:name="List Table 3 Accent 4" w:uiPriority="48"/>
-    <w:lsdException w:name="List Table 4 Accent 4" w:uiPriority="49"/>
-    <w:lsdException w:name="List Table 5 Dark Accent 4" w:uiPriority="50"/>
-    <w:lsdException w:name="List Table 6 Colorful Accent 4" w:uiPriority="51"/>
-    <w:lsdException w:name="List Table 7 Colorful Accent 4" w:uiPriority="52"/>
-    <w:lsdException w:name="List Table 1 Light Accent 5" w:uiPriority="46"/>
-    <w:lsdException w:name="List Table 2 Accent 5" w:uiPriority="47"/>
-    <w:lsdException w:name="List Table 3 Accent 5" w:uiPriority="48"/>
-    <w:lsdException w:name="List Table 4 Accent 5" w:uiPriority="49"/>
-    <w:lsdException w:name="List Table 5 Dark Accent 5" w:uiPriority="50"/>
-    <w:lsdException w:name="List Table 6 Colorful Accent 5" w:uiPriority="51"/>
-    <w:lsdException w:name="List Table 7 Colorful Accent 5" w:uiPriority="52"/>
-    <w:lsdException w:name="List Table 1 Light Accent 6" w:uiPriority="46"/>
-    <w:lsdException w:name="List Table 2 Accent 6" w:uiPriority="47"/>
-    <w:lsdException w:name="List Table 3 Accent 6" w:uiPriority="48"/>
-    <w:lsdException w:name="List Table 4 Accent 6" w:uiPriority="49"/>
-    <w:lsdException w:name="List Table 5 Dark Accent 6" w:uiPriority="50"/>
-    <w:lsdException w:name="List Table 6 Colorful Accent 6" w:uiPriority="51"/>
-    <w:lsdException w:name="List Table 7 Colorful Accent 6" w:uiPriority="52"/>
-  </w:latentStyles>
-  <w:style w:type="paragraph" w:default="1" w:styleId="Normal">
-    <w:name w:val="Normal"/>
-    <w:qFormat/>
-  </w:style>
-  <w:style w:type="character" w:default="1" w:styleId="DefaultParagraphFont">
-    <w:name w:val="Default Paragraph Font"/>
-    <w:uiPriority w:val="1"/>
-    <w:unhideWhenUsed/>
-  </w:style>
-  <w:style w:type="table" w:default="1" w:styleId="TableNormal">
-    <w:name w:val="Normal Table"/>
-    <w:uiPriority w:val="99"/>
-    <w:semiHidden/>
-    <w:unhideWhenUsed/>
-    <w:tblPr>
-      <w:tblInd w:w="0" w:type="dxa"/>
-      <w:tblCellMar>
-        <w:top w:w="0" w:type="dxa"/>
-        <w:left w:w="108" w:type="dxa"/>
-        <w:bottom w:w="0" w:type="dxa"/>
-        <w:right w:w="108" w:type="dxa"/>
-      </w:tblCellMar>
-    </w:tblPr>
-  </w:style>
-  <w:style w:type="numbering" w:default="1" w:styleId="NoList">
-    <w:name w:val="No List"/>
-    <w:uiPriority w:val="99"/>
-    <w:semiHidden/>
-    <w:unhideWhenUsed/>
-  </w:style>
-  <w:style w:type="paragraph" w:styleId="ListParagraph">
-    <w:name w:val="List Paragraph"/>
-    <w:basedOn w:val="Normal"/>
-    <w:uiPriority w:val="34"/>
-    <w:qFormat/>
-    <w:rsid w:val="00F919C0"/>
-    <w:pPr>
-      <w:ind w:left="720"/>
-      <w:contextualSpacing/>
-    </w:pPr>
-  </w:style>
-  <w:style w:type="paragraph" w:styleId="Footer">
-    <w:name w:val="footer"/>
-    <w:basedOn w:val="Normal"/>
-    <w:link w:val="FooterChar"/>
-    <w:uiPriority w:val="99"/>
-    <w:unhideWhenUsed/>
-    <w:rsid w:val="00F76A59"/>
-    <w:pPr>
-      <w:tabs>
-        <w:tab w:val="center" w:pos="4513"/>
-        <w:tab w:val="right" w:pos="9026"/>
-      </w:tabs>
-      <w:spacing w:after="0" w:line="240" w:lineRule="auto"/>
-    </w:pPr>
-    <w:rPr>
-      <w:lang w:val="id-ID"/>
-    </w:rPr>
-  </w:style>
-  <w:style w:type="character" w:customStyle="1" w:styleId="FooterChar">
-    <w:name w:val="Footer Char"/>
-    <w:basedOn w:val="DefaultParagraphFont"/>
-    <w:link w:val="Footer"/>
-    <w:uiPriority w:val="99"/>
-    <w:rsid w:val="00F76A59"/>
-    <w:rPr>
-      <w:lang w:val="id-ID"/>
-    </w:rPr>
-  </w:style>
-  <w:style w:type="character" w:styleId="Hyperlink">
-    <w:name w:val="Hyperlink"/>
-    <w:basedOn w:val="DefaultParagraphFont"/>
-    <w:uiPriority w:val="99"/>
-    <w:unhideWhenUsed/>
-    <w:rsid w:val="00D65D00"/>
-    <w:rPr>
-      <w:color w:val="0563C1" w:themeColor="hyperlink"/>
-      <w:u w:val="single"/>
-    </w:rPr>
-  </w:style>
-  <w:style w:type="character" w:styleId="FollowedHyperlink">
-    <w:name w:val="FollowedHyperlink"/>
-    <w:basedOn w:val="DefaultParagraphFont"/>
-    <w:uiPriority w:val="99"/>
-    <w:semiHidden/>
-    <w:unhideWhenUsed/>
-    <w:rsid w:val="00D65D00"/>
-    <w:rPr>
-      <w:color w:val="954F72" w:themeColor="followedHyperlink"/>
-      <w:u w:val="single"/>
-    </w:rPr>
-  </w:style>
-  <w:style w:type="character" w:styleId="PlaceholderText">
-    <w:name w:val="Placeholder Text"/>
-    <w:basedOn w:val="DefaultParagraphFont"/>
-    <w:uiPriority w:val="99"/>
-    <w:semiHidden/>
-    <w:rsid w:val="004C4D11"/>
-    <w:rPr>
-      <w:color w:val="808080"/>
-    </w:rPr>
-  </w:style>
-  <w:style w:type="table" w:styleId="TableGrid">
-    <w:name w:val="Table Grid"/>
-    <w:basedOn w:val="TableNormal"/>
-    <w:uiPriority w:val="39"/>
-    <w:rsid w:val="00967AA4"/>
-    <w:pPr>
-      <w:spacing w:after="0" w:line="240" w:lineRule="auto"/>
-    </w:pPr>
-    <w:tblPr>
-      <w:tblBorders>
-        <w:top w:val="single" w:sz="4" w:space="0" w:color="auto"/>
-        <w:left w:val="single" w:sz="4" w:space="0" w:color="auto"/>
-        <w:bottom w:val="single" w:sz="4" w:space="0" w:color="auto"/>
-        <w:right w:val="single" w:sz="4" w:space="0" w:color="auto"/>
-        <w:insideH w:val="single" w:sz="4" w:space="0" w:color="auto"/>
-        <w:insideV w:val="single" w:sz="4" w:space="0" w:color="auto"/>
-      </w:tblBorders>
-    </w:tblPr>
-  </w:style>
-</w:styles>
-</file>
-
-<file path=word/glossary/document.xml><?xml version="1.0" encoding="utf-8"?>
-<w:glossaryDocument xmlns:wpc="http://schemas.microsoft.com/office/word/2010/wordprocessingCanvas" xmlns:cx="http://schemas.microsoft.com/office/drawing/2014/chartex" xmlns:cx1="http://schemas.microsoft.com/office/drawing/2015/9/8/chartex" xmlns:mc="http://schemas.openxmlformats.org/markup-compatibility/2006" xmlns:o="urn:schemas-microsoft-com:office:office" xmlns:r="http://schemas.openxmlformats.org/officeDocument/2006/relationships" xmlns:m="http://schemas.openxmlformats.org/officeDocument/2006/math" xmlns:v="urn:schemas-microsoft-com:vml" xmlns:wp14="http://schemas.microsoft.com/office/word/2010/wordprocessingDrawing" xmlns:wp="http://schemas.openxmlformats.org/drawingml/2006/wordprocessingDrawing" xmlns:w10="urn:schemas-microsoft-com:office:word" xmlns:w="http://schemas.openxmlformats.org/wordprocessingml/2006/main" xmlns:w14="http://schemas.microsoft.com/office/word/2010/wordml" xmlns:w15="http://schemas.microsoft.com/office/word/2012/wordml" xmlns:w16se="http://schemas.microsoft.com/office/word/2015/wordml/symex" xmlns:wpg="http://schemas.microsoft.com/office/word/2010/wordprocessingGroup" xmlns:wpi="http://schemas.microsoft.com/office/word/2010/wordprocessingInk" xmlns:wne="http://schemas.microsoft.com/office/word/2006/wordml" xmlns:wps="http://schemas.microsoft.com/office/word/2010/wordprocessingShape" mc:Ignorable="w14 w15 w16se wp14"/>
-</file>
-
-<file path=word/glossary/fontTable.xml><?xml version="1.0" encoding="utf-8"?>
-<w:fonts xmlns:mc="http://schemas.openxmlformats.org/markup-compatibility/2006" xmlns:r="http://schemas.openxmlformats.org/officeDocument/2006/relationships" xmlns:w="http://schemas.openxmlformats.org/wordprocessingml/2006/main" xmlns:w14="http://schemas.microsoft.com/office/word/2010/wordml" xmlns:w15="http://schemas.microsoft.com/office/word/2012/wordml" xmlns:w16se="http://schemas.microsoft.com/office/word/2015/wordml/symex" mc:Ignorable="w14 w15 w16se">
-  <w:font w:name="Times New Roman">
-    <w:panose1 w:val="02020603050405020304"/>
-    <w:charset w:val="00"/>
-    <w:family w:val="roman"/>
-    <w:pitch w:val="variable"/>
-    <w:sig w:usb0="E0002AFF" w:usb1="C0007843" w:usb2="00000009" w:usb3="00000000" w:csb0="000001FF" w:csb1="00000000"/>
-  </w:font>
-  <w:font w:name="Calibri">
-    <w:panose1 w:val="020F0502020204030204"/>
-    <w:charset w:val="00"/>
-    <w:family w:val="swiss"/>
-    <w:pitch w:val="variable"/>
-    <w:sig w:usb0="E0002AFF" w:usb1="4000ACFF" w:usb2="00000001" w:usb3="00000000" w:csb0="000001FF" w:csb1="00000000"/>
-  </w:font>
-  <w:font w:name="Cambria Math">
-    <w:panose1 w:val="02040503050406030204"/>
-    <w:charset w:val="00"/>
-    <w:family w:val="roman"/>
-    <w:pitch w:val="variable"/>
-    <w:sig w:usb0="E00002FF" w:usb1="420024FF" w:usb2="00000000" w:usb3="00000000" w:csb0="0000019F" w:csb1="00000000"/>
-  </w:font>
-  <w:font w:name="Calibri Light">
-    <w:panose1 w:val="020F0302020204030204"/>
-    <w:charset w:val="00"/>
-    <w:family w:val="swiss"/>
-    <w:pitch w:val="variable"/>
-    <w:sig w:usb0="A0002AEF" w:usb1="4000207B" w:usb2="00000000" w:usb3="00000000" w:csb0="000001FF" w:csb1="00000000"/>
-  </w:font>
-</w:fonts>
-</file>
-
-<file path=word/glossary/settings.xml><?xml version="1.0" encoding="utf-8"?>
-<w:settings xmlns:mc="http://schemas.openxmlformats.org/markup-compatibility/2006" xmlns:o="urn:schemas-microsoft-com:office:office" xmlns:r="http://schemas.openxmlformats.org/officeDocument/2006/relationships" xmlns:m="http://schemas.openxmlformats.org/officeDocument/2006/math" xmlns:v="urn:schemas-microsoft-com:vml" xmlns:w10="urn:schemas-microsoft-com:office:word" xmlns:w="http://schemas.openxmlformats.org/wordprocessingml/2006/main" xmlns:w14="http://schemas.microsoft.com/office/word/2010/wordml" xmlns:w15="http://schemas.microsoft.com/office/word/2012/wordml" xmlns:w16se="http://schemas.microsoft.com/office/word/2015/wordml/symex" xmlns:sl="http://schemas.openxmlformats.org/schemaLibrary/2006/main" mc:Ignorable="w14 w15 w16se">
-  <w:view w:val="normal"/>
-  <w:defaultTabStop w:val="720"/>
-  <w:characterSpacingControl w:val="doNotCompress"/>
-  <w:compat>
-    <w:useFELayout/>
-    <w:compatSetting w:name="compatibilityMode" w:uri="http://schemas.microsoft.com/office/word" w:val="15"/>
-    <w:compatSetting w:name="overrideTableStyleFontSizeAndJustification" w:uri="http://schemas.microsoft.com/office/word" w:val="1"/>
-    <w:compatSetting w:name="enableOpenTypeFeatures" w:uri="http://schemas.microsoft.com/office/word" w:val="1"/>
-    <w:compatSetting w:name="doNotFlipMirrorIndents" w:uri="http://schemas.microsoft.com/office/word" w:val="1"/>
-    <w:compatSetting w:name="differentiateMultirowTableHeaders" w:uri="http://schemas.microsoft.com/office/word" w:val="1"/>
-  </w:compat>
-  <w:rsids>
-    <w:rsidRoot w:val="00DA57F8"/>
-    <w:rsid w:val="00CB36A6"/>
-    <w:rsid w:val="00DA57F8"/>
-  </w:rsids>
-  <m:mathPr>
-    <m:mathFont m:val="Cambria Math"/>
-    <m:brkBin m:val="before"/>
-    <m:brkBinSub m:val="--"/>
-    <m:smallFrac m:val="0"/>
-    <m:dispDef/>
-    <m:lMargin m:val="0"/>
-    <m:rMargin m:val="0"/>
-    <m:defJc m:val="centerGroup"/>
-    <m:wrapIndent m:val="1440"/>
-    <m:intLim m:val="subSup"/>
-    <m:naryLim m:val="undOvr"/>
-  </m:mathPr>
-  <w:themeFontLang w:val="en-US"/>
-  <w:clrSchemeMapping w:bg1="light1" w:t1="dark1" w:bg2="light2" w:t2="dark2" w:accent1="accent1" w:accent2="accent2" w:accent3="accent3" w:accent4="accent4" w:accent5="accent5" w:accent6="accent6" w:hyperlink="hyperlink" w:followedHyperlink="followedHyperlink"/>
-  <w:decimalSymbol w:val="."/>
-  <w:listSeparator w:val=","/>
-  <w15:chartTrackingRefBased/>
-</w:settings>
-</file>
-
-<file path=word/glossary/styles.xml><?xml version="1.0" encoding="utf-8"?>
-<w:styles xmlns:mc="http://schemas.openxmlformats.org/markup-compatibility/2006" xmlns:r="http://schemas.openxmlformats.org/officeDocument/2006/relationships" xmlns:w="http://schemas.openxmlformats.org/wordprocessingml/2006/main" xmlns:w14="http://schemas.microsoft.com/office/word/2010/wordml" xmlns:w15="http://schemas.microsoft.com/office/word/2012/wordml" xmlns:w16se="http://schemas.microsoft.com/office/word/2015/wordml/symex" mc:Ignorable="w14 w15 w16se">
-  <w:docDefaults>
-    <w:rPrDefault>
-      <w:rPr>
-        <w:rFonts w:asciiTheme="minorHAnsi" w:eastAsiaTheme="minorEastAsia" w:hAnsiTheme="minorHAnsi" w:cstheme="minorBidi"/>
         <w:sz w:val="22"/>
         <w:szCs w:val="22"/>
         <w:lang w:val="en-US" w:eastAsia="en-US" w:bidi="ar-SA"/>
@@ -5186,24 +4567,98 @@
     <w:semiHidden/>
     <w:unhideWhenUsed/>
   </w:style>
+  <w:style w:type="paragraph" w:styleId="ListParagraph">
+    <w:name w:val="List Paragraph"/>
+    <w:basedOn w:val="Normal"/>
+    <w:uiPriority w:val="34"/>
+    <w:qFormat/>
+    <w:rsid w:val="00F919C0"/>
+    <w:pPr>
+      <w:ind w:left="720"/>
+      <w:contextualSpacing/>
+    </w:pPr>
+  </w:style>
+  <w:style w:type="paragraph" w:styleId="Footer">
+    <w:name w:val="footer"/>
+    <w:basedOn w:val="Normal"/>
+    <w:link w:val="FooterChar"/>
+    <w:uiPriority w:val="99"/>
+    <w:unhideWhenUsed/>
+    <w:rsid w:val="00F76A59"/>
+    <w:pPr>
+      <w:tabs>
+        <w:tab w:val="center" w:pos="4513"/>
+        <w:tab w:val="right" w:pos="9026"/>
+      </w:tabs>
+      <w:spacing w:after="0" w:line="240" w:lineRule="auto"/>
+    </w:pPr>
+    <w:rPr>
+      <w:lang w:val="id-ID"/>
+    </w:rPr>
+  </w:style>
+  <w:style w:type="character" w:customStyle="1" w:styleId="FooterChar">
+    <w:name w:val="Footer Char"/>
+    <w:basedOn w:val="DefaultParagraphFont"/>
+    <w:link w:val="Footer"/>
+    <w:uiPriority w:val="99"/>
+    <w:rsid w:val="00F76A59"/>
+    <w:rPr>
+      <w:lang w:val="id-ID"/>
+    </w:rPr>
+  </w:style>
+  <w:style w:type="character" w:styleId="Hyperlink">
+    <w:name w:val="Hyperlink"/>
+    <w:basedOn w:val="DefaultParagraphFont"/>
+    <w:uiPriority w:val="99"/>
+    <w:unhideWhenUsed/>
+    <w:rsid w:val="00D65D00"/>
+    <w:rPr>
+      <w:color w:val="0563C1" w:themeColor="hyperlink"/>
+      <w:u w:val="single"/>
+    </w:rPr>
+  </w:style>
+  <w:style w:type="character" w:styleId="FollowedHyperlink">
+    <w:name w:val="FollowedHyperlink"/>
+    <w:basedOn w:val="DefaultParagraphFont"/>
+    <w:uiPriority w:val="99"/>
+    <w:semiHidden/>
+    <w:unhideWhenUsed/>
+    <w:rsid w:val="00D65D00"/>
+    <w:rPr>
+      <w:color w:val="954F72" w:themeColor="followedHyperlink"/>
+      <w:u w:val="single"/>
+    </w:rPr>
+  </w:style>
   <w:style w:type="character" w:styleId="PlaceholderText">
     <w:name w:val="Placeholder Text"/>
     <w:basedOn w:val="DefaultParagraphFont"/>
     <w:uiPriority w:val="99"/>
     <w:semiHidden/>
-    <w:rsid w:val="00DA57F8"/>
+    <w:rsid w:val="004C4D11"/>
     <w:rPr>
       <w:color w:val="808080"/>
     </w:rPr>
   </w:style>
+  <w:style w:type="table" w:styleId="TableGrid">
+    <w:name w:val="Table Grid"/>
+    <w:basedOn w:val="TableNormal"/>
+    <w:uiPriority w:val="39"/>
+    <w:rsid w:val="00967AA4"/>
+    <w:pPr>
+      <w:spacing w:after="0" w:line="240" w:lineRule="auto"/>
+    </w:pPr>
+    <w:tblPr>
+      <w:tblBorders>
+        <w:top w:val="single" w:sz="4" w:space="0" w:color="auto"/>
+        <w:left w:val="single" w:sz="4" w:space="0" w:color="auto"/>
+        <w:bottom w:val="single" w:sz="4" w:space="0" w:color="auto"/>
+        <w:right w:val="single" w:sz="4" w:space="0" w:color="auto"/>
+        <w:insideH w:val="single" w:sz="4" w:space="0" w:color="auto"/>
+        <w:insideV w:val="single" w:sz="4" w:space="0" w:color="auto"/>
+      </w:tblBorders>
+    </w:tblPr>
+  </w:style>
 </w:styles>
-</file>
-
-<file path=word/glossary/webSettings.xml><?xml version="1.0" encoding="utf-8"?>
-<w:webSettings xmlns:mc="http://schemas.openxmlformats.org/markup-compatibility/2006" xmlns:r="http://schemas.openxmlformats.org/officeDocument/2006/relationships" xmlns:w="http://schemas.openxmlformats.org/wordprocessingml/2006/main" xmlns:w14="http://schemas.microsoft.com/office/word/2010/wordml" xmlns:w15="http://schemas.microsoft.com/office/word/2012/wordml" xmlns:w16se="http://schemas.microsoft.com/office/word/2015/wordml/symex" mc:Ignorable="w14 w15 w16se">
-  <w:optimizeForBrowser/>
-  <w:allowPNG/>
-</w:webSettings>
 </file>
 
 <file path=word/theme/theme1.xml><?xml version="1.0" encoding="utf-8"?>
